--- a/Documentation/DanielMayo_CrossPlatformDev_ProjectOverview.docx
+++ b/Documentation/DanielMayo_CrossPlatformDev_ProjectOverview.docx
@@ -33,8 +33,8 @@
       </w:tblPr>
       <w:tblGrid>
         <w:gridCol w:w="3005"/>
-        <w:gridCol w:w="3005"/>
-        <w:gridCol w:w="3006"/>
+        <w:gridCol w:w="2660"/>
+        <w:gridCol w:w="3351"/>
       </w:tblGrid>
       <w:tr>
         <w:tc>
@@ -90,7 +90,7 @@
         </w:tc>
         <w:tc>
           <w:tcPr>
-            <w:tcW w:w="3005" w:type="dxa"/>
+            <w:tcW w:w="2660" w:type="dxa"/>
             <w:tcBorders>
               <w:top w:val="single" w:sz="4" w:space="0" w:color="D9D9D9"/>
               <w:left w:val="single" w:sz="4" w:space="0" w:color="D9D9D9"/>
@@ -118,7 +118,7 @@
         </w:tc>
         <w:tc>
           <w:tcPr>
-            <w:tcW w:w="3006" w:type="dxa"/>
+            <w:tcW w:w="3351" w:type="dxa"/>
             <w:tcBorders>
               <w:top w:val="single" w:sz="4" w:space="0" w:color="D9D9D9"/>
               <w:left w:val="single" w:sz="4" w:space="0" w:color="D9D9D9"/>
@@ -172,7 +172,7 @@
         </w:tc>
         <w:tc>
           <w:tcPr>
-            <w:tcW w:w="3005" w:type="dxa"/>
+            <w:tcW w:w="2660" w:type="dxa"/>
             <w:tcBorders>
               <w:top w:val="single" w:sz="4" w:space="0" w:color="D9D9D9"/>
               <w:left w:val="single" w:sz="4" w:space="0" w:color="D9D9D9"/>
@@ -196,20 +196,26 @@
         </w:tc>
         <w:tc>
           <w:tcPr>
-            <w:tcW w:w="3006" w:type="dxa"/>
-            <w:tcBorders>
-              <w:top w:val="single" w:sz="4" w:space="0" w:color="D9D9D9"/>
-              <w:left w:val="single" w:sz="4" w:space="0" w:color="D9D9D9"/>
-              <w:bottom w:val="single" w:sz="4" w:space="0" w:color="D9D9D9"/>
-              <w:right w:val="single" w:sz="4" w:space="0" w:color="D9D9D9"/>
-            </w:tcBorders>
-          </w:tcPr>
-          <w:p>
-            <w:pPr>
-              <w:rPr>
-                <w:lang w:val="en-US"/>
-              </w:rPr>
-            </w:pPr>
+            <w:tcW w:w="3351" w:type="dxa"/>
+            <w:tcBorders>
+              <w:top w:val="single" w:sz="4" w:space="0" w:color="D9D9D9"/>
+              <w:left w:val="single" w:sz="4" w:space="0" w:color="D9D9D9"/>
+              <w:bottom w:val="single" w:sz="4" w:space="0" w:color="D9D9D9"/>
+              <w:right w:val="single" w:sz="4" w:space="0" w:color="D9D9D9"/>
+            </w:tcBorders>
+          </w:tcPr>
+          <w:p>
+            <w:pPr>
+              <w:rPr>
+                <w:lang w:val="en-US"/>
+              </w:rPr>
+            </w:pPr>
+            <w:r>
+              <w:rPr>
+                <w:lang w:val="en-US"/>
+              </w:rPr>
+              <w:t>Main programmer for Black Hole</w:t>
+            </w:r>
           </w:p>
         </w:tc>
       </w:tr>
@@ -240,44 +246,50 @@
         </w:tc>
         <w:tc>
           <w:tcPr>
-            <w:tcW w:w="3005" w:type="dxa"/>
-            <w:tcBorders>
-              <w:top w:val="single" w:sz="4" w:space="0" w:color="D9D9D9"/>
-              <w:left w:val="single" w:sz="4" w:space="0" w:color="D9D9D9"/>
-              <w:bottom w:val="single" w:sz="4" w:space="0" w:color="D9D9D9"/>
-              <w:right w:val="single" w:sz="4" w:space="0" w:color="D9D9D9"/>
-            </w:tcBorders>
-          </w:tcPr>
-          <w:p>
-            <w:pPr>
-              <w:rPr>
-                <w:lang w:val="en-US"/>
-              </w:rPr>
-            </w:pPr>
-            <w:r>
-              <w:rPr>
-                <w:lang w:val="en-US"/>
-              </w:rPr>
-              <w:t>QA</w:t>
-            </w:r>
-          </w:p>
-        </w:tc>
-        <w:tc>
-          <w:tcPr>
-            <w:tcW w:w="3006" w:type="dxa"/>
-            <w:tcBorders>
-              <w:top w:val="single" w:sz="4" w:space="0" w:color="D9D9D9"/>
-              <w:left w:val="single" w:sz="4" w:space="0" w:color="D9D9D9"/>
-              <w:bottom w:val="single" w:sz="4" w:space="0" w:color="D9D9D9"/>
-              <w:right w:val="single" w:sz="4" w:space="0" w:color="D9D9D9"/>
-            </w:tcBorders>
-          </w:tcPr>
-          <w:p>
-            <w:pPr>
-              <w:rPr>
-                <w:lang w:val="en-US"/>
-              </w:rPr>
-            </w:pPr>
+            <w:tcW w:w="2660" w:type="dxa"/>
+            <w:tcBorders>
+              <w:top w:val="single" w:sz="4" w:space="0" w:color="D9D9D9"/>
+              <w:left w:val="single" w:sz="4" w:space="0" w:color="D9D9D9"/>
+              <w:bottom w:val="single" w:sz="4" w:space="0" w:color="D9D9D9"/>
+              <w:right w:val="single" w:sz="4" w:space="0" w:color="D9D9D9"/>
+            </w:tcBorders>
+          </w:tcPr>
+          <w:p>
+            <w:pPr>
+              <w:rPr>
+                <w:lang w:val="en-US"/>
+              </w:rPr>
+            </w:pPr>
+            <w:r>
+              <w:rPr>
+                <w:lang w:val="en-US"/>
+              </w:rPr>
+              <w:t>Game Tester</w:t>
+            </w:r>
+          </w:p>
+        </w:tc>
+        <w:tc>
+          <w:tcPr>
+            <w:tcW w:w="3351" w:type="dxa"/>
+            <w:tcBorders>
+              <w:top w:val="single" w:sz="4" w:space="0" w:color="D9D9D9"/>
+              <w:left w:val="single" w:sz="4" w:space="0" w:color="D9D9D9"/>
+              <w:bottom w:val="single" w:sz="4" w:space="0" w:color="D9D9D9"/>
+              <w:right w:val="single" w:sz="4" w:space="0" w:color="D9D9D9"/>
+            </w:tcBorders>
+          </w:tcPr>
+          <w:p>
+            <w:pPr>
+              <w:rPr>
+                <w:lang w:val="en-US"/>
+              </w:rPr>
+            </w:pPr>
+            <w:r>
+              <w:rPr>
+                <w:lang w:val="en-US"/>
+              </w:rPr>
+              <w:t>Tester and bug finder</w:t>
+            </w:r>
           </w:p>
         </w:tc>
       </w:tr>
@@ -308,44 +320,50 @@
         </w:tc>
         <w:tc>
           <w:tcPr>
-            <w:tcW w:w="3005" w:type="dxa"/>
-            <w:tcBorders>
-              <w:top w:val="single" w:sz="4" w:space="0" w:color="D9D9D9"/>
-              <w:left w:val="single" w:sz="4" w:space="0" w:color="D9D9D9"/>
-              <w:bottom w:val="single" w:sz="4" w:space="0" w:color="D9D9D9"/>
-              <w:right w:val="single" w:sz="4" w:space="0" w:color="D9D9D9"/>
-            </w:tcBorders>
-          </w:tcPr>
-          <w:p>
-            <w:pPr>
-              <w:rPr>
-                <w:lang w:val="en-US"/>
-              </w:rPr>
-            </w:pPr>
-            <w:r>
-              <w:rPr>
-                <w:lang w:val="en-US"/>
-              </w:rPr>
-              <w:t>QA</w:t>
-            </w:r>
-          </w:p>
-        </w:tc>
-        <w:tc>
-          <w:tcPr>
-            <w:tcW w:w="3006" w:type="dxa"/>
-            <w:tcBorders>
-              <w:top w:val="single" w:sz="4" w:space="0" w:color="D9D9D9"/>
-              <w:left w:val="single" w:sz="4" w:space="0" w:color="D9D9D9"/>
-              <w:bottom w:val="single" w:sz="4" w:space="0" w:color="D9D9D9"/>
-              <w:right w:val="single" w:sz="4" w:space="0" w:color="D9D9D9"/>
-            </w:tcBorders>
-          </w:tcPr>
-          <w:p>
-            <w:pPr>
-              <w:rPr>
-                <w:lang w:val="en-US"/>
-              </w:rPr>
-            </w:pPr>
+            <w:tcW w:w="2660" w:type="dxa"/>
+            <w:tcBorders>
+              <w:top w:val="single" w:sz="4" w:space="0" w:color="D9D9D9"/>
+              <w:left w:val="single" w:sz="4" w:space="0" w:color="D9D9D9"/>
+              <w:bottom w:val="single" w:sz="4" w:space="0" w:color="D9D9D9"/>
+              <w:right w:val="single" w:sz="4" w:space="0" w:color="D9D9D9"/>
+            </w:tcBorders>
+          </w:tcPr>
+          <w:p>
+            <w:pPr>
+              <w:rPr>
+                <w:lang w:val="en-US"/>
+              </w:rPr>
+            </w:pPr>
+            <w:r>
+              <w:rPr>
+                <w:lang w:val="en-US"/>
+              </w:rPr>
+              <w:t>Game Tester</w:t>
+            </w:r>
+          </w:p>
+        </w:tc>
+        <w:tc>
+          <w:tcPr>
+            <w:tcW w:w="3351" w:type="dxa"/>
+            <w:tcBorders>
+              <w:top w:val="single" w:sz="4" w:space="0" w:color="D9D9D9"/>
+              <w:left w:val="single" w:sz="4" w:space="0" w:color="D9D9D9"/>
+              <w:bottom w:val="single" w:sz="4" w:space="0" w:color="D9D9D9"/>
+              <w:right w:val="single" w:sz="4" w:space="0" w:color="D9D9D9"/>
+            </w:tcBorders>
+          </w:tcPr>
+          <w:p>
+            <w:pPr>
+              <w:rPr>
+                <w:lang w:val="en-US"/>
+              </w:rPr>
+            </w:pPr>
+            <w:r>
+              <w:rPr>
+                <w:lang w:val="en-US"/>
+              </w:rPr>
+              <w:t>Tester and bug finder</w:t>
+            </w:r>
           </w:p>
         </w:tc>
       </w:tr>
@@ -401,69 +419,12 @@
                 <w:lang w:val="en-US"/>
               </w:rPr>
             </w:pPr>
-          </w:p>
-          <w:p>
-            <w:pPr>
-              <w:rPr>
-                <w:lang w:val="en-US"/>
-              </w:rPr>
-            </w:pPr>
-          </w:p>
-          <w:p>
-            <w:pPr>
-              <w:rPr>
-                <w:lang w:val="en-US"/>
-              </w:rPr>
-            </w:pPr>
-          </w:p>
-          <w:p>
-            <w:pPr>
-              <w:rPr>
-                <w:lang w:val="en-US"/>
-              </w:rPr>
-            </w:pPr>
-          </w:p>
-          <w:p>
-            <w:pPr>
-              <w:rPr>
-                <w:lang w:val="en-US"/>
-              </w:rPr>
-            </w:pPr>
-          </w:p>
-          <w:p>
-            <w:pPr>
-              <w:rPr>
-                <w:lang w:val="en-US"/>
-              </w:rPr>
-            </w:pPr>
-          </w:p>
-          <w:p>
-            <w:pPr>
-              <w:rPr>
-                <w:lang w:val="en-US"/>
-              </w:rPr>
-            </w:pPr>
-          </w:p>
-          <w:p>
-            <w:pPr>
-              <w:rPr>
-                <w:lang w:val="en-US"/>
-              </w:rPr>
-            </w:pPr>
-          </w:p>
-          <w:p>
-            <w:pPr>
-              <w:rPr>
-                <w:lang w:val="en-US"/>
-              </w:rPr>
-            </w:pPr>
-          </w:p>
-          <w:p>
-            <w:pPr>
-              <w:rPr>
-                <w:lang w:val="en-US"/>
-              </w:rPr>
-            </w:pPr>
+            <w:r>
+              <w:rPr>
+                <w:lang w:val="en-US"/>
+              </w:rPr>
+              <w:t>Black Hole is a simple board game with both players having numbers ranging from 1-10, the aim of the game is to fill 20/21 cells with both players' tokens while ensuring your tokens are the least exposed at the end. After all tokens are placed, there will be one cell left unfilled, this cell is the 'black hole' and any cells adjacent to it will be summed for each player, whoever has the least score wins the round.</w:t>
+            </w:r>
           </w:p>
         </w:tc>
       </w:tr>
@@ -703,7 +664,7 @@
               <w:pStyle w:val="ListParagraph"/>
               <w:numPr>
                 <w:ilvl w:val="0"/>
-                <w:numId w:val="9"/>
+                <w:numId w:val="12"/>
               </w:numPr>
               <w:rPr>
                 <w:color w:val="262626" w:themeColor="text1" w:themeTint="D9"/>
@@ -723,7 +684,7 @@
               <w:pStyle w:val="ListParagraph"/>
               <w:numPr>
                 <w:ilvl w:val="0"/>
-                <w:numId w:val="9"/>
+                <w:numId w:val="12"/>
               </w:numPr>
               <w:rPr>
                 <w:color w:val="262626" w:themeColor="text1" w:themeTint="D9"/>
@@ -740,26 +701,7 @@
           </w:p>
           <w:p>
             <w:pPr>
-              <w:pStyle w:val="ListParagraph"/>
-              <w:numPr>
-                <w:ilvl w:val="0"/>
-                <w:numId w:val="9"/>
-              </w:numPr>
-              <w:rPr>
-                <w:color w:val="262626" w:themeColor="text1" w:themeTint="D9"/>
-                <w:lang w:val="en-US"/>
-              </w:rPr>
-            </w:pPr>
-            <w:r>
-              <w:rPr>
-                <w:color w:val="262626" w:themeColor="text1" w:themeTint="D9"/>
-                <w:lang w:val="en-US"/>
-              </w:rPr>
-              <w:t>Insert project deliverable</w:t>
-            </w:r>
-          </w:p>
-          <w:p>
-            <w:pPr>
+              <w:ind w:left="360"/>
               <w:rPr>
                 <w:lang w:val="en-US"/>
               </w:rPr>
@@ -1010,14 +952,7 @@
                 <w:color w:val="262626" w:themeColor="text1" w:themeTint="D9"/>
                 <w:lang w:val="en-US"/>
               </w:rPr>
-              <w:t xml:space="preserve">Describe </w:t>
-            </w:r>
-            <w:r>
-              <w:rPr>
-                <w:color w:val="262626" w:themeColor="text1" w:themeTint="D9"/>
-                <w:lang w:val="en-US"/>
-              </w:rPr>
-              <w:t>work that is in-scope for this project</w:t>
+              <w:t>Generating a board of 21 cells.</w:t>
             </w:r>
           </w:p>
           <w:p>
@@ -1037,7 +972,7 @@
                 <w:color w:val="262626" w:themeColor="text1" w:themeTint="D9"/>
                 <w:lang w:val="en-US"/>
               </w:rPr>
-              <w:t>Describe work that is in-scope for this project</w:t>
+              <w:t>Ability to place tokens into cells.</w:t>
             </w:r>
           </w:p>
           <w:p>
@@ -1057,7 +992,47 @@
                 <w:color w:val="262626" w:themeColor="text1" w:themeTint="D9"/>
                 <w:lang w:val="en-US"/>
               </w:rPr>
-              <w:t>Describe work that is in-scope for this project</w:t>
+              <w:t>Game check for win state.</w:t>
+            </w:r>
+          </w:p>
+          <w:p>
+            <w:pPr>
+              <w:pStyle w:val="ListParagraph"/>
+              <w:numPr>
+                <w:ilvl w:val="0"/>
+                <w:numId w:val="3"/>
+              </w:numPr>
+              <w:rPr>
+                <w:color w:val="262626" w:themeColor="text1" w:themeTint="D9"/>
+                <w:lang w:val="en-US"/>
+              </w:rPr>
+            </w:pPr>
+            <w:r>
+              <w:rPr>
+                <w:color w:val="262626" w:themeColor="text1" w:themeTint="D9"/>
+                <w:lang w:val="en-US"/>
+              </w:rPr>
+              <w:t>SFX/VFX – Vibrant graphics and retro sound effects.</w:t>
+            </w:r>
+          </w:p>
+          <w:p>
+            <w:pPr>
+              <w:pStyle w:val="ListParagraph"/>
+              <w:numPr>
+                <w:ilvl w:val="0"/>
+                <w:numId w:val="3"/>
+              </w:numPr>
+              <w:rPr>
+                <w:color w:val="262626" w:themeColor="text1" w:themeTint="D9"/>
+                <w:lang w:val="en-US"/>
+              </w:rPr>
+            </w:pPr>
+            <w:r>
+              <w:rPr>
+                <w:color w:val="262626" w:themeColor="text1" w:themeTint="D9"/>
+                <w:lang w:val="en-US"/>
+              </w:rPr>
+              <w:t>Particle Systems for extra VFX.</w:t>
             </w:r>
           </w:p>
           <w:p>
@@ -1104,7 +1079,27 @@
                 <w:szCs w:val="20"/>
                 <w:lang w:val="en-US"/>
               </w:rPr>
-              <w:t xml:space="preserve">Describe work that may be related, but not in scope based on budgets, time and resources. </w:t>
+              <w:t xml:space="preserve">Describe work that may be related, but not in scope based on budgets, </w:t>
+            </w:r>
+            <w:proofErr w:type="gramStart"/>
+            <w:r>
+              <w:rPr>
+                <w:color w:val="262626" w:themeColor="text1" w:themeTint="D9"/>
+                <w:sz w:val="20"/>
+                <w:szCs w:val="20"/>
+                <w:lang w:val="en-US"/>
+              </w:rPr>
+              <w:t>time</w:t>
+            </w:r>
+            <w:proofErr w:type="gramEnd"/>
+            <w:r>
+              <w:rPr>
+                <w:color w:val="262626" w:themeColor="text1" w:themeTint="D9"/>
+                <w:sz w:val="20"/>
+                <w:szCs w:val="20"/>
+                <w:lang w:val="en-US"/>
+              </w:rPr>
+              <w:t xml:space="preserve"> and resources. </w:t>
             </w:r>
             <w:proofErr w:type="spellStart"/>
             <w:r>
@@ -1154,7 +1149,7 @@
                 <w:color w:val="262626" w:themeColor="text1" w:themeTint="D9"/>
                 <w:lang w:val="en-US"/>
               </w:rPr>
-              <w:t>Describe out of scope work or tasks for this project</w:t>
+              <w:t>Multiplayer – Connecting to people via the internet to compete in a match of Black Hole</w:t>
             </w:r>
           </w:p>
           <w:p>
@@ -1174,7 +1169,7 @@
                 <w:color w:val="262626" w:themeColor="text1" w:themeTint="D9"/>
                 <w:lang w:val="en-US"/>
               </w:rPr>
-              <w:t>Describe out of scope work or tasks for this project</w:t>
+              <w:t>Matchmaking – Being paired up with a random person.</w:t>
             </w:r>
           </w:p>
           <w:p>
@@ -1194,7 +1189,7 @@
                 <w:color w:val="262626" w:themeColor="text1" w:themeTint="D9"/>
                 <w:lang w:val="en-US"/>
               </w:rPr>
-              <w:t>Describe out of scope work or tasks for this project</w:t>
+              <w:t>Friends – Ability to connect to a specific person.</w:t>
             </w:r>
             <w:r>
               <w:rPr>
@@ -1418,6 +1413,14 @@
                 <w:lang w:val="en-US"/>
               </w:rPr>
             </w:pPr>
+            <w:r>
+              <w:rPr>
+                <w:sz w:val="20"/>
+                <w:szCs w:val="20"/>
+                <w:lang w:val="en-US"/>
+              </w:rPr>
+              <w:t>Side Tokens Clickable</w:t>
+            </w:r>
           </w:p>
         </w:tc>
         <w:tc>
@@ -1438,6 +1441,32 @@
                 <w:lang w:val="en-US"/>
               </w:rPr>
             </w:pPr>
+            <w:r>
+              <w:rPr>
+                <w:sz w:val="20"/>
+                <w:szCs w:val="20"/>
+                <w:lang w:val="en-US"/>
+              </w:rPr>
+              <w:t>Removed `</w:t>
+            </w:r>
+            <w:proofErr w:type="spellStart"/>
+            <w:r>
+              <w:rPr>
+                <w:sz w:val="20"/>
+                <w:szCs w:val="20"/>
+                <w:lang w:val="en-US"/>
+              </w:rPr>
+              <w:t>Cell.cs</w:t>
+            </w:r>
+            <w:proofErr w:type="spellEnd"/>
+            <w:r>
+              <w:rPr>
+                <w:sz w:val="20"/>
+                <w:szCs w:val="20"/>
+                <w:lang w:val="en-US"/>
+              </w:rPr>
+              <w:t>` script from side tokens.</w:t>
+            </w:r>
           </w:p>
         </w:tc>
         <w:tc>
@@ -1458,6 +1487,14 @@
                 <w:lang w:val="en-US"/>
               </w:rPr>
             </w:pPr>
+            <w:r>
+              <w:rPr>
+                <w:sz w:val="20"/>
+                <w:szCs w:val="20"/>
+                <w:lang w:val="en-US"/>
+              </w:rPr>
+              <w:t>fixed</w:t>
+            </w:r>
           </w:p>
         </w:tc>
       </w:tr>
@@ -1480,6 +1517,14 @@
                 <w:lang w:val="en-US"/>
               </w:rPr>
             </w:pPr>
+            <w:r>
+              <w:rPr>
+                <w:sz w:val="20"/>
+                <w:szCs w:val="20"/>
+                <w:lang w:val="en-US"/>
+              </w:rPr>
+              <w:t>End Scores Switched</w:t>
+            </w:r>
           </w:p>
         </w:tc>
         <w:tc>
@@ -1500,6 +1545,14 @@
                 <w:lang w:val="en-US"/>
               </w:rPr>
             </w:pPr>
+            <w:r>
+              <w:rPr>
+                <w:sz w:val="20"/>
+                <w:szCs w:val="20"/>
+                <w:lang w:val="en-US"/>
+              </w:rPr>
+              <w:t>Switch some references on a script.</w:t>
+            </w:r>
           </w:p>
         </w:tc>
         <w:tc>
@@ -1520,6 +1573,14 @@
                 <w:lang w:val="en-US"/>
               </w:rPr>
             </w:pPr>
+            <w:r>
+              <w:rPr>
+                <w:sz w:val="20"/>
+                <w:szCs w:val="20"/>
+                <w:lang w:val="en-US"/>
+              </w:rPr>
+              <w:t>fixed</w:t>
+            </w:r>
           </w:p>
         </w:tc>
       </w:tr>
@@ -1542,6 +1603,14 @@
                 <w:lang w:val="en-US"/>
               </w:rPr>
             </w:pPr>
+            <w:r>
+              <w:rPr>
+                <w:sz w:val="20"/>
+                <w:szCs w:val="20"/>
+                <w:lang w:val="en-US"/>
+              </w:rPr>
+              <w:t>Music Volume Bug</w:t>
+            </w:r>
           </w:p>
         </w:tc>
         <w:tc>
@@ -1562,6 +1631,14 @@
                 <w:lang w:val="en-US"/>
               </w:rPr>
             </w:pPr>
+            <w:r>
+              <w:rPr>
+                <w:sz w:val="20"/>
+                <w:szCs w:val="20"/>
+                <w:lang w:val="en-US"/>
+              </w:rPr>
+              <w:t>Fix references to Audio objects?</w:t>
+            </w:r>
           </w:p>
         </w:tc>
         <w:tc>
@@ -1582,6 +1659,14 @@
                 <w:lang w:val="en-US"/>
               </w:rPr>
             </w:pPr>
+            <w:r>
+              <w:rPr>
+                <w:sz w:val="20"/>
+                <w:szCs w:val="20"/>
+                <w:lang w:val="en-US"/>
+              </w:rPr>
+              <w:t>open</w:t>
+            </w:r>
           </w:p>
         </w:tc>
       </w:tr>
@@ -1604,6 +1689,14 @@
                 <w:lang w:val="en-US"/>
               </w:rPr>
             </w:pPr>
+            <w:r>
+              <w:rPr>
+                <w:sz w:val="20"/>
+                <w:szCs w:val="20"/>
+                <w:lang w:val="en-US"/>
+              </w:rPr>
+              <w:t>Button Sounds Break</w:t>
+            </w:r>
           </w:p>
         </w:tc>
         <w:tc>
@@ -1624,6 +1717,14 @@
                 <w:lang w:val="en-US"/>
               </w:rPr>
             </w:pPr>
+            <w:r>
+              <w:rPr>
+                <w:sz w:val="20"/>
+                <w:szCs w:val="20"/>
+                <w:lang w:val="en-US"/>
+              </w:rPr>
+              <w:t>Fix references to Audio objects?</w:t>
+            </w:r>
           </w:p>
         </w:tc>
         <w:tc>
@@ -1644,6 +1745,14 @@
                 <w:lang w:val="en-US"/>
               </w:rPr>
             </w:pPr>
+            <w:r>
+              <w:rPr>
+                <w:sz w:val="20"/>
+                <w:szCs w:val="20"/>
+                <w:lang w:val="en-US"/>
+              </w:rPr>
+              <w:t>open</w:t>
+            </w:r>
           </w:p>
         </w:tc>
       </w:tr>
@@ -1929,7 +2038,23 @@
                 <w:sz w:val="20"/>
                 <w:szCs w:val="20"/>
               </w:rPr>
-              <w:t>, refer back to discussions that you have had, and feedback provided. Try to list all types of feedback you received.</w:t>
+              <w:t xml:space="preserve">, </w:t>
+            </w:r>
+            <w:proofErr w:type="gramStart"/>
+            <w:r>
+              <w:rPr>
+                <w:sz w:val="20"/>
+                <w:szCs w:val="20"/>
+              </w:rPr>
+              <w:t>refer back</w:t>
+            </w:r>
+            <w:proofErr w:type="gramEnd"/>
+            <w:r>
+              <w:rPr>
+                <w:sz w:val="20"/>
+                <w:szCs w:val="20"/>
+              </w:rPr>
+              <w:t xml:space="preserve"> to discussions that you have had, and feedback provided. Try to list all types of feedback you received.</w:t>
             </w:r>
           </w:p>
           <w:p>
@@ -2031,7 +2156,23 @@
                 <w:szCs w:val="20"/>
                 <w:lang w:val="en-US"/>
               </w:rPr>
-              <w:t>Changes you made based on the provided feedback. (no change is also acceptable)</w:t>
+              <w:t>Changes you made based on the provided feedback. (</w:t>
+            </w:r>
+            <w:r>
+              <w:rPr>
+                <w:sz w:val="20"/>
+                <w:szCs w:val="20"/>
+                <w:lang w:val="en-US"/>
+              </w:rPr>
+              <w:t>No</w:t>
+            </w:r>
+            <w:r>
+              <w:rPr>
+                <w:sz w:val="20"/>
+                <w:szCs w:val="20"/>
+                <w:lang w:val="en-US"/>
+              </w:rPr>
+              <w:t xml:space="preserve"> change is also acceptable)</w:t>
             </w:r>
           </w:p>
         </w:tc>
@@ -2055,6 +2196,14 @@
                 <w:lang w:val="en-US"/>
               </w:rPr>
             </w:pPr>
+            <w:r>
+              <w:rPr>
+                <w:sz w:val="20"/>
+                <w:szCs w:val="20"/>
+                <w:lang w:val="en-US"/>
+              </w:rPr>
+              <w:t>Ben Scott</w:t>
+            </w:r>
           </w:p>
         </w:tc>
         <w:tc>
@@ -2075,6 +2224,14 @@
                 <w:lang w:val="en-US"/>
               </w:rPr>
             </w:pPr>
+            <w:r>
+              <w:rPr>
+                <w:sz w:val="20"/>
+                <w:szCs w:val="20"/>
+                <w:lang w:val="en-US"/>
+              </w:rPr>
+              <w:t>Suggestions on animations.</w:t>
+            </w:r>
           </w:p>
         </w:tc>
         <w:tc>
@@ -2095,6 +2252,14 @@
                 <w:lang w:val="en-US"/>
               </w:rPr>
             </w:pPr>
+            <w:r>
+              <w:rPr>
+                <w:sz w:val="20"/>
+                <w:szCs w:val="20"/>
+                <w:lang w:val="en-US"/>
+              </w:rPr>
+              <w:t>Created more appealing animations.</w:t>
+            </w:r>
           </w:p>
         </w:tc>
       </w:tr>
@@ -2117,6 +2282,14 @@
                 <w:lang w:val="en-US"/>
               </w:rPr>
             </w:pPr>
+            <w:r>
+              <w:rPr>
+                <w:sz w:val="20"/>
+                <w:szCs w:val="20"/>
+                <w:lang w:val="en-US"/>
+              </w:rPr>
+              <w:t>Ben Scott</w:t>
+            </w:r>
           </w:p>
         </w:tc>
         <w:tc>
@@ -2137,6 +2310,14 @@
                 <w:lang w:val="en-US"/>
               </w:rPr>
             </w:pPr>
+            <w:r>
+              <w:rPr>
+                <w:sz w:val="20"/>
+                <w:szCs w:val="20"/>
+                <w:lang w:val="en-US"/>
+              </w:rPr>
+              <w:t>Feedback on the tokens’ display</w:t>
+            </w:r>
           </w:p>
         </w:tc>
         <w:tc>
@@ -2157,6 +2338,14 @@
                 <w:lang w:val="en-US"/>
               </w:rPr>
             </w:pPr>
+            <w:r>
+              <w:rPr>
+                <w:sz w:val="20"/>
+                <w:szCs w:val="20"/>
+                <w:lang w:val="en-US"/>
+              </w:rPr>
+              <w:t>No Change.</w:t>
+            </w:r>
           </w:p>
         </w:tc>
       </w:tr>
@@ -2179,6 +2368,14 @@
                 <w:lang w:val="en-US"/>
               </w:rPr>
             </w:pPr>
+            <w:r>
+              <w:rPr>
+                <w:sz w:val="20"/>
+                <w:szCs w:val="20"/>
+                <w:lang w:val="en-US"/>
+              </w:rPr>
+              <w:t>Ben Scott</w:t>
+            </w:r>
           </w:p>
         </w:tc>
         <w:tc>
@@ -2199,6 +2396,14 @@
                 <w:lang w:val="en-US"/>
               </w:rPr>
             </w:pPr>
+            <w:r>
+              <w:rPr>
+                <w:sz w:val="20"/>
+                <w:szCs w:val="20"/>
+                <w:lang w:val="en-US"/>
+              </w:rPr>
+              <w:t>Speed up animation times.</w:t>
+            </w:r>
           </w:p>
         </w:tc>
         <w:tc>
@@ -2219,6 +2424,14 @@
                 <w:lang w:val="en-US"/>
               </w:rPr>
             </w:pPr>
+            <w:r>
+              <w:rPr>
+                <w:sz w:val="20"/>
+                <w:szCs w:val="20"/>
+                <w:lang w:val="en-US"/>
+              </w:rPr>
+              <w:t>Sped up animation times.</w:t>
+            </w:r>
           </w:p>
         </w:tc>
       </w:tr>
@@ -2241,6 +2454,14 @@
                 <w:lang w:val="en-US"/>
               </w:rPr>
             </w:pPr>
+            <w:r>
+              <w:rPr>
+                <w:sz w:val="20"/>
+                <w:szCs w:val="20"/>
+                <w:lang w:val="en-US"/>
+              </w:rPr>
+              <w:t>Aaron Cox</w:t>
+            </w:r>
           </w:p>
         </w:tc>
         <w:tc>
@@ -2261,6 +2482,14 @@
                 <w:lang w:val="en-US"/>
               </w:rPr>
             </w:pPr>
+            <w:r>
+              <w:rPr>
+                <w:sz w:val="20"/>
+                <w:szCs w:val="20"/>
+                <w:lang w:val="en-US"/>
+              </w:rPr>
+              <w:t>Suggested new way to display tokens.</w:t>
+            </w:r>
           </w:p>
         </w:tc>
         <w:tc>
@@ -2281,6 +2510,14 @@
                 <w:lang w:val="en-US"/>
               </w:rPr>
             </w:pPr>
+            <w:r>
+              <w:rPr>
+                <w:sz w:val="20"/>
+                <w:szCs w:val="20"/>
+                <w:lang w:val="en-US"/>
+              </w:rPr>
+              <w:t>Created physical token display.</w:t>
+            </w:r>
           </w:p>
         </w:tc>
       </w:tr>
@@ -2743,6 +2980,14 @@
                 <w:lang w:val="en-US"/>
               </w:rPr>
             </w:pPr>
+            <w:r>
+              <w:rPr>
+                <w:sz w:val="20"/>
+                <w:szCs w:val="20"/>
+                <w:lang w:val="en-US"/>
+              </w:rPr>
+              <w:t>Done</w:t>
+            </w:r>
           </w:p>
         </w:tc>
       </w:tr>
@@ -2801,6 +3046,14 @@
                 <w:lang w:val="en-US"/>
               </w:rPr>
             </w:pPr>
+            <w:r>
+              <w:rPr>
+                <w:sz w:val="20"/>
+                <w:szCs w:val="20"/>
+                <w:lang w:val="en-US"/>
+              </w:rPr>
+              <w:t>Done</w:t>
+            </w:r>
           </w:p>
         </w:tc>
       </w:tr>
@@ -2859,6 +3112,14 @@
                 <w:lang w:val="en-US"/>
               </w:rPr>
             </w:pPr>
+            <w:r>
+              <w:rPr>
+                <w:sz w:val="20"/>
+                <w:szCs w:val="20"/>
+                <w:lang w:val="en-US"/>
+              </w:rPr>
+              <w:t>Done</w:t>
+            </w:r>
           </w:p>
         </w:tc>
       </w:tr>
@@ -2917,6 +3178,14 @@
                 <w:lang w:val="en-US"/>
               </w:rPr>
             </w:pPr>
+            <w:r>
+              <w:rPr>
+                <w:sz w:val="20"/>
+                <w:szCs w:val="20"/>
+                <w:lang w:val="en-US"/>
+              </w:rPr>
+              <w:t>Done</w:t>
+            </w:r>
           </w:p>
         </w:tc>
       </w:tr>
@@ -2975,6 +3244,14 @@
                 <w:lang w:val="en-US"/>
               </w:rPr>
             </w:pPr>
+            <w:r>
+              <w:rPr>
+                <w:sz w:val="20"/>
+                <w:szCs w:val="20"/>
+                <w:lang w:val="en-US"/>
+              </w:rPr>
+              <w:t>Done</w:t>
+            </w:r>
           </w:p>
         </w:tc>
       </w:tr>
@@ -3033,6 +3310,14 @@
                 <w:lang w:val="en-US"/>
               </w:rPr>
             </w:pPr>
+            <w:r>
+              <w:rPr>
+                <w:sz w:val="20"/>
+                <w:szCs w:val="20"/>
+                <w:lang w:val="en-US"/>
+              </w:rPr>
+              <w:t>Done</w:t>
+            </w:r>
           </w:p>
         </w:tc>
       </w:tr>
@@ -3107,6 +3392,14 @@
                 <w:lang w:val="en-US"/>
               </w:rPr>
             </w:pPr>
+            <w:r>
+              <w:rPr>
+                <w:sz w:val="20"/>
+                <w:szCs w:val="20"/>
+                <w:lang w:val="en-US"/>
+              </w:rPr>
+              <w:t>Done</w:t>
+            </w:r>
           </w:p>
         </w:tc>
       </w:tr>
@@ -3165,6 +3458,14 @@
                 <w:lang w:val="en-US"/>
               </w:rPr>
             </w:pPr>
+            <w:r>
+              <w:rPr>
+                <w:sz w:val="20"/>
+                <w:szCs w:val="20"/>
+                <w:lang w:val="en-US"/>
+              </w:rPr>
+              <w:t>Done</w:t>
+            </w:r>
           </w:p>
         </w:tc>
       </w:tr>
@@ -3223,6 +3524,14 @@
                 <w:lang w:val="en-US"/>
               </w:rPr>
             </w:pPr>
+            <w:r>
+              <w:rPr>
+                <w:sz w:val="20"/>
+                <w:szCs w:val="20"/>
+                <w:lang w:val="en-US"/>
+              </w:rPr>
+              <w:t>Done</w:t>
+            </w:r>
           </w:p>
         </w:tc>
       </w:tr>
@@ -3335,72 +3644,22 @@
                 <w:lang w:val="en-US"/>
               </w:rPr>
             </w:pPr>
+            <w:r>
+              <w:rPr>
+                <w:sz w:val="20"/>
+                <w:szCs w:val="20"/>
+                <w:lang w:val="en-US"/>
+              </w:rPr>
+              <w:t>Done</w:t>
+            </w:r>
           </w:p>
         </w:tc>
       </w:tr>
       <w:tr>
         <w:tc>
           <w:tcPr>
-            <w:tcW w:w="6232" w:type="dxa"/>
-            <w:tcBorders>
-              <w:top w:val="single" w:sz="4" w:space="0" w:color="D9D9D9"/>
-              <w:left w:val="single" w:sz="4" w:space="0" w:color="D9D9D9"/>
-              <w:bottom w:val="single" w:sz="4" w:space="0" w:color="D9D9D9"/>
-              <w:right w:val="single" w:sz="4" w:space="0" w:color="D9D9D9"/>
-            </w:tcBorders>
-          </w:tcPr>
-          <w:p>
-            <w:pPr>
-              <w:rPr>
-                <w:sz w:val="20"/>
-                <w:szCs w:val="20"/>
-                <w:lang w:val="en-US"/>
-              </w:rPr>
-            </w:pPr>
-          </w:p>
-        </w:tc>
-        <w:tc>
-          <w:tcPr>
-            <w:tcW w:w="2784" w:type="dxa"/>
-            <w:tcBorders>
-              <w:top w:val="single" w:sz="4" w:space="0" w:color="D9D9D9"/>
-              <w:left w:val="single" w:sz="4" w:space="0" w:color="D9D9D9"/>
-              <w:bottom w:val="single" w:sz="4" w:space="0" w:color="D9D9D9"/>
-              <w:right w:val="single" w:sz="4" w:space="0" w:color="D9D9D9"/>
-            </w:tcBorders>
-          </w:tcPr>
-          <w:p>
-            <w:pPr>
-              <w:rPr>
-                <w:sz w:val="20"/>
-                <w:szCs w:val="20"/>
-                <w:lang w:val="en-US"/>
-              </w:rPr>
-            </w:pPr>
-          </w:p>
-        </w:tc>
-      </w:tr>
-    </w:tbl>
-    <w:p>
-      <w:pPr>
-        <w:rPr>
-          <w:lang w:val="en-US"/>
-        </w:rPr>
-      </w:pPr>
-    </w:p>
-    <w:tbl>
-      <w:tblPr>
-        <w:tblStyle w:val="TableGrid"/>
-        <w:tblW w:w="0" w:type="auto"/>
-        <w:tblLook w:val="04A0" w:firstRow="1" w:lastRow="0" w:firstColumn="1" w:lastColumn="0" w:noHBand="0" w:noVBand="1"/>
-      </w:tblPr>
-      <w:tblGrid>
-        <w:gridCol w:w="9016"/>
-      </w:tblGrid>
-      <w:tr>
-        <w:tc>
-          <w:tcPr>
             <w:tcW w:w="9016" w:type="dxa"/>
+            <w:gridSpan w:val="2"/>
             <w:tcBorders>
               <w:top w:val="single" w:sz="4" w:space="0" w:color="D9D9D9"/>
               <w:left w:val="single" w:sz="4" w:space="0" w:color="D9D9D9"/>
@@ -3414,6 +3673,7 @@
               <w:pStyle w:val="TableHeader1"/>
             </w:pPr>
             <w:r>
+              <w:lastRenderedPageBreak/>
               <w:t xml:space="preserve">Platform Evidence </w:t>
             </w:r>
           </w:p>
@@ -3423,6 +3683,7 @@
         <w:tc>
           <w:tcPr>
             <w:tcW w:w="9016" w:type="dxa"/>
+            <w:gridSpan w:val="2"/>
             <w:tcBorders>
               <w:top w:val="single" w:sz="4" w:space="0" w:color="D9D9D9"/>
               <w:left w:val="single" w:sz="4" w:space="0" w:color="D9D9D9"/>
@@ -3548,6 +3809,7 @@
         <w:tc>
           <w:tcPr>
             <w:tcW w:w="9016" w:type="dxa"/>
+            <w:gridSpan w:val="2"/>
             <w:tcBorders>
               <w:top w:val="single" w:sz="4" w:space="0" w:color="D9D9D9"/>
               <w:left w:val="single" w:sz="4" w:space="0" w:color="D9D9D9"/>
@@ -3584,7 +3846,7 @@
                 <w:szCs w:val="20"/>
                 <w:lang w:val="en-US"/>
               </w:rPr>
-              <w:t>Firefox</w:t>
+              <w:t>Opera GX</w:t>
             </w:r>
           </w:p>
           <w:p>
@@ -3599,14 +3861,61 @@
             </w:pPr>
             <w:r>
               <w:rPr>
+                <w:noProof/>
+              </w:rPr>
+              <w:drawing>
+                <wp:inline distT="0" distB="0" distL="0" distR="0" wp14:anchorId="55D19896" wp14:editId="397D429B">
+                  <wp:extent cx="4639201" cy="2515317"/>
+                  <wp:effectExtent l="0" t="0" r="9525" b="0"/>
+                  <wp:docPr id="1" name="Picture 1"/>
+                  <wp:cNvGraphicFramePr>
+                    <a:graphicFrameLocks xmlns:a="http://schemas.openxmlformats.org/drawingml/2006/main" noChangeAspect="1"/>
+                  </wp:cNvGraphicFramePr>
+                  <a:graphic xmlns:a="http://schemas.openxmlformats.org/drawingml/2006/main">
+                    <a:graphicData uri="http://schemas.openxmlformats.org/drawingml/2006/picture">
+                      <pic:pic xmlns:pic="http://schemas.openxmlformats.org/drawingml/2006/picture">
+                        <pic:nvPicPr>
+                          <pic:cNvPr id="1" name="Picture 1"/>
+                          <pic:cNvPicPr/>
+                        </pic:nvPicPr>
+                        <pic:blipFill>
+                          <a:blip r:embed="rId11" cstate="print">
+                            <a:extLst>
+                              <a:ext uri="{28A0092B-C50C-407E-A947-70E740481C1C}">
+                                <a14:useLocalDpi xmlns:a14="http://schemas.microsoft.com/office/drawing/2010/main" val="0"/>
+                              </a:ext>
+                            </a:extLst>
+                          </a:blip>
+                          <a:stretch>
+                            <a:fillRect/>
+                          </a:stretch>
+                        </pic:blipFill>
+                        <pic:spPr>
+                          <a:xfrm>
+                            <a:off x="0" y="0"/>
+                            <a:ext cx="4639201" cy="2515317"/>
+                          </a:xfrm>
+                          <a:prstGeom prst="rect">
+                            <a:avLst/>
+                          </a:prstGeom>
+                        </pic:spPr>
+                      </pic:pic>
+                    </a:graphicData>
+                  </a:graphic>
+                </wp:inline>
+              </w:drawing>
+            </w:r>
+          </w:p>
+          <w:p>
+            <w:pPr>
+              <w:rPr>
                 <w:b/>
                 <w:bCs/>
                 <w:sz w:val="20"/>
                 <w:szCs w:val="20"/>
                 <w:lang w:val="en-US"/>
               </w:rPr>
-              <w:t>&lt;insert&gt;</w:t>
-            </w:r>
+            </w:pPr>
           </w:p>
           <w:p>
             <w:pPr>
@@ -3618,9 +3927,7 @@
                 <w:lang w:val="en-US"/>
               </w:rPr>
             </w:pPr>
-          </w:p>
-          <w:p>
-            <w:pPr>
+            <w:r>
               <w:rPr>
                 <w:b/>
                 <w:bCs/>
@@ -3628,8 +3935,11 @@
                 <w:szCs w:val="20"/>
                 <w:lang w:val="en-US"/>
               </w:rPr>
-            </w:pPr>
-            <w:r>
+              <w:t>Chrome</w:t>
+            </w:r>
+          </w:p>
+          <w:p>
+            <w:pPr>
               <w:rPr>
                 <w:b/>
                 <w:bCs/>
@@ -3637,7 +3947,52 @@
                 <w:szCs w:val="20"/>
                 <w:lang w:val="en-US"/>
               </w:rPr>
-              <w:t>Chrome</w:t>
+            </w:pPr>
+            <w:r>
+              <w:rPr>
+                <w:noProof/>
+              </w:rPr>
+              <w:drawing>
+                <wp:inline distT="0" distB="0" distL="0" distR="0" wp14:anchorId="5739EE8E" wp14:editId="0931AC79">
+                  <wp:extent cx="4652805" cy="2522692"/>
+                  <wp:effectExtent l="0" t="0" r="0" b="0"/>
+                  <wp:docPr id="2" name="Picture 2"/>
+                  <wp:cNvGraphicFramePr>
+                    <a:graphicFrameLocks xmlns:a="http://schemas.openxmlformats.org/drawingml/2006/main" noChangeAspect="1"/>
+                  </wp:cNvGraphicFramePr>
+                  <a:graphic xmlns:a="http://schemas.openxmlformats.org/drawingml/2006/main">
+                    <a:graphicData uri="http://schemas.openxmlformats.org/drawingml/2006/picture">
+                      <pic:pic xmlns:pic="http://schemas.openxmlformats.org/drawingml/2006/picture">
+                        <pic:nvPicPr>
+                          <pic:cNvPr id="2" name="Picture 2"/>
+                          <pic:cNvPicPr/>
+                        </pic:nvPicPr>
+                        <pic:blipFill>
+                          <a:blip r:embed="rId12" cstate="print">
+                            <a:extLst>
+                              <a:ext uri="{28A0092B-C50C-407E-A947-70E740481C1C}">
+                                <a14:useLocalDpi xmlns:a14="http://schemas.microsoft.com/office/drawing/2010/main" val="0"/>
+                              </a:ext>
+                            </a:extLst>
+                          </a:blip>
+                          <a:stretch>
+                            <a:fillRect/>
+                          </a:stretch>
+                        </pic:blipFill>
+                        <pic:spPr>
+                          <a:xfrm>
+                            <a:off x="0" y="0"/>
+                            <a:ext cx="4652805" cy="2522692"/>
+                          </a:xfrm>
+                          <a:prstGeom prst="rect">
+                            <a:avLst/>
+                          </a:prstGeom>
+                        </pic:spPr>
+                      </pic:pic>
+                    </a:graphicData>
+                  </a:graphic>
+                </wp:inline>
+              </w:drawing>
             </w:r>
           </w:p>
           <w:p>
@@ -3650,7 +4005,9 @@
                 <w:lang w:val="en-US"/>
               </w:rPr>
             </w:pPr>
-            <w:r>
+          </w:p>
+          <w:p>
+            <w:pPr>
               <w:rPr>
                 <w:b/>
                 <w:bCs/>
@@ -3658,8 +4015,7 @@
                 <w:szCs w:val="20"/>
                 <w:lang w:val="en-US"/>
               </w:rPr>
-              <w:t>&lt;insert&gt;</w:t>
-            </w:r>
+            </w:pPr>
           </w:p>
           <w:p>
             <w:pPr>
@@ -3682,7 +4038,9 @@
                 <w:lang w:val="en-US"/>
               </w:rPr>
             </w:pPr>
-            <w:r>
+          </w:p>
+          <w:p>
+            <w:pPr>
               <w:rPr>
                 <w:b/>
                 <w:bCs/>
@@ -3690,8 +4048,7 @@
                 <w:szCs w:val="20"/>
                 <w:lang w:val="en-US"/>
               </w:rPr>
-              <w:t>Windows</w:t>
-            </w:r>
+            </w:pPr>
           </w:p>
           <w:p>
             <w:pPr>
@@ -3703,7 +4060,9 @@
                 <w:lang w:val="en-US"/>
               </w:rPr>
             </w:pPr>
-            <w:r>
+          </w:p>
+          <w:p>
+            <w:pPr>
               <w:rPr>
                 <w:b/>
                 <w:bCs/>
@@ -3711,8 +4070,7 @@
                 <w:szCs w:val="20"/>
                 <w:lang w:val="en-US"/>
               </w:rPr>
-              <w:t>&lt;insert&gt;</w:t>
-            </w:r>
+            </w:pPr>
           </w:p>
           <w:p>
             <w:pPr>
@@ -3735,7 +4093,9 @@
                 <w:lang w:val="en-US"/>
               </w:rPr>
             </w:pPr>
-            <w:r>
+          </w:p>
+          <w:p>
+            <w:pPr>
               <w:rPr>
                 <w:b/>
                 <w:bCs/>
@@ -3743,8 +4103,7 @@
                 <w:szCs w:val="20"/>
                 <w:lang w:val="en-US"/>
               </w:rPr>
-              <w:t>Android</w:t>
-            </w:r>
+            </w:pPr>
           </w:p>
           <w:p>
             <w:pPr>
@@ -3756,7 +4115,9 @@
                 <w:lang w:val="en-US"/>
               </w:rPr>
             </w:pPr>
-            <w:r>
+          </w:p>
+          <w:p>
+            <w:pPr>
               <w:rPr>
                 <w:b/>
                 <w:bCs/>
@@ -3764,8 +4125,7 @@
                 <w:szCs w:val="20"/>
                 <w:lang w:val="en-US"/>
               </w:rPr>
-              <w:t>&lt;insert&gt;</w:t>
-            </w:r>
+            </w:pPr>
           </w:p>
           <w:p>
             <w:pPr>
@@ -3777,6 +4137,236 @@
                 <w:lang w:val="en-US"/>
               </w:rPr>
             </w:pPr>
+            <w:r>
+              <w:rPr>
+                <w:b/>
+                <w:bCs/>
+                <w:sz w:val="20"/>
+                <w:szCs w:val="20"/>
+                <w:lang w:val="en-US"/>
+              </w:rPr>
+              <w:lastRenderedPageBreak/>
+              <w:t>Edge</w:t>
+            </w:r>
+          </w:p>
+          <w:p>
+            <w:pPr>
+              <w:rPr>
+                <w:b/>
+                <w:bCs/>
+                <w:sz w:val="20"/>
+                <w:szCs w:val="20"/>
+                <w:lang w:val="en-US"/>
+              </w:rPr>
+            </w:pPr>
+            <w:r>
+              <w:rPr>
+                <w:noProof/>
+              </w:rPr>
+              <w:drawing>
+                <wp:inline distT="0" distB="0" distL="0" distR="0" wp14:anchorId="490A69D7" wp14:editId="180392FD">
+                  <wp:extent cx="4277425" cy="2319166"/>
+                  <wp:effectExtent l="0" t="0" r="8890" b="5080"/>
+                  <wp:docPr id="3" name="Picture 3"/>
+                  <wp:cNvGraphicFramePr>
+                    <a:graphicFrameLocks xmlns:a="http://schemas.openxmlformats.org/drawingml/2006/main" noChangeAspect="1"/>
+                  </wp:cNvGraphicFramePr>
+                  <a:graphic xmlns:a="http://schemas.openxmlformats.org/drawingml/2006/main">
+                    <a:graphicData uri="http://schemas.openxmlformats.org/drawingml/2006/picture">
+                      <pic:pic xmlns:pic="http://schemas.openxmlformats.org/drawingml/2006/picture">
+                        <pic:nvPicPr>
+                          <pic:cNvPr id="3" name="Picture 3"/>
+                          <pic:cNvPicPr/>
+                        </pic:nvPicPr>
+                        <pic:blipFill>
+                          <a:blip r:embed="rId13" cstate="print">
+                            <a:extLst>
+                              <a:ext uri="{28A0092B-C50C-407E-A947-70E740481C1C}">
+                                <a14:useLocalDpi xmlns:a14="http://schemas.microsoft.com/office/drawing/2010/main" val="0"/>
+                              </a:ext>
+                            </a:extLst>
+                          </a:blip>
+                          <a:stretch>
+                            <a:fillRect/>
+                          </a:stretch>
+                        </pic:blipFill>
+                        <pic:spPr>
+                          <a:xfrm>
+                            <a:off x="0" y="0"/>
+                            <a:ext cx="4277425" cy="2319166"/>
+                          </a:xfrm>
+                          <a:prstGeom prst="rect">
+                            <a:avLst/>
+                          </a:prstGeom>
+                        </pic:spPr>
+                      </pic:pic>
+                    </a:graphicData>
+                  </a:graphic>
+                </wp:inline>
+              </w:drawing>
+            </w:r>
+          </w:p>
+          <w:p>
+            <w:pPr>
+              <w:rPr>
+                <w:b/>
+                <w:bCs/>
+                <w:sz w:val="20"/>
+                <w:szCs w:val="20"/>
+                <w:lang w:val="en-US"/>
+              </w:rPr>
+            </w:pPr>
+            <w:r>
+              <w:rPr>
+                <w:b/>
+                <w:bCs/>
+                <w:sz w:val="20"/>
+                <w:szCs w:val="20"/>
+                <w:lang w:val="en-US"/>
+              </w:rPr>
+              <w:t>Windows</w:t>
+            </w:r>
+          </w:p>
+          <w:p>
+            <w:pPr>
+              <w:rPr>
+                <w:b/>
+                <w:bCs/>
+                <w:sz w:val="20"/>
+                <w:szCs w:val="20"/>
+                <w:lang w:val="en-US"/>
+              </w:rPr>
+            </w:pPr>
+            <w:r>
+              <w:rPr>
+                <w:noProof/>
+              </w:rPr>
+              <w:drawing>
+                <wp:inline distT="0" distB="0" distL="0" distR="0" wp14:anchorId="62E75C48" wp14:editId="5AD46382">
+                  <wp:extent cx="4276725" cy="2405599"/>
+                  <wp:effectExtent l="0" t="0" r="0" b="0"/>
+                  <wp:docPr id="4" name="Picture 4"/>
+                  <wp:cNvGraphicFramePr>
+                    <a:graphicFrameLocks xmlns:a="http://schemas.openxmlformats.org/drawingml/2006/main" noChangeAspect="1"/>
+                  </wp:cNvGraphicFramePr>
+                  <a:graphic xmlns:a="http://schemas.openxmlformats.org/drawingml/2006/main">
+                    <a:graphicData uri="http://schemas.openxmlformats.org/drawingml/2006/picture">
+                      <pic:pic xmlns:pic="http://schemas.openxmlformats.org/drawingml/2006/picture">
+                        <pic:nvPicPr>
+                          <pic:cNvPr id="1" name=""/>
+                          <pic:cNvPicPr/>
+                        </pic:nvPicPr>
+                        <pic:blipFill>
+                          <a:blip r:embed="rId14"/>
+                          <a:stretch>
+                            <a:fillRect/>
+                          </a:stretch>
+                        </pic:blipFill>
+                        <pic:spPr>
+                          <a:xfrm>
+                            <a:off x="0" y="0"/>
+                            <a:ext cx="4286669" cy="2411193"/>
+                          </a:xfrm>
+                          <a:prstGeom prst="rect">
+                            <a:avLst/>
+                          </a:prstGeom>
+                        </pic:spPr>
+                      </pic:pic>
+                    </a:graphicData>
+                  </a:graphic>
+                </wp:inline>
+              </w:drawing>
+            </w:r>
+          </w:p>
+          <w:p>
+            <w:pPr>
+              <w:rPr>
+                <w:b/>
+                <w:bCs/>
+                <w:sz w:val="20"/>
+                <w:szCs w:val="20"/>
+                <w:lang w:val="en-US"/>
+              </w:rPr>
+            </w:pPr>
+            <w:r>
+              <w:rPr>
+                <w:b/>
+                <w:bCs/>
+                <w:sz w:val="20"/>
+                <w:szCs w:val="20"/>
+                <w:lang w:val="en-US"/>
+              </w:rPr>
+              <w:t>Android</w:t>
+            </w:r>
+          </w:p>
+          <w:p>
+            <w:pPr>
+              <w:rPr>
+                <w:b/>
+                <w:bCs/>
+                <w:sz w:val="20"/>
+                <w:szCs w:val="20"/>
+                <w:lang w:val="en-US"/>
+              </w:rPr>
+            </w:pPr>
+            <w:r>
+              <w:rPr>
+                <w:b/>
+                <w:bCs/>
+                <w:noProof/>
+                <w:sz w:val="20"/>
+                <w:szCs w:val="20"/>
+                <w:lang w:val="en-US"/>
+              </w:rPr>
+              <w:drawing>
+                <wp:inline distT="0" distB="0" distL="0" distR="0" wp14:anchorId="3B3A3AB5" wp14:editId="11841BD2">
+                  <wp:extent cx="4286250" cy="2028825"/>
+                  <wp:effectExtent l="0" t="0" r="0" b="9525"/>
+                  <wp:docPr id="5" name="Picture 5"/>
+                  <wp:cNvGraphicFramePr>
+                    <a:graphicFrameLocks xmlns:a="http://schemas.openxmlformats.org/drawingml/2006/main" noChangeAspect="1"/>
+                  </wp:cNvGraphicFramePr>
+                  <a:graphic xmlns:a="http://schemas.openxmlformats.org/drawingml/2006/main">
+                    <a:graphicData uri="http://schemas.openxmlformats.org/drawingml/2006/picture">
+                      <pic:pic xmlns:pic="http://schemas.openxmlformats.org/drawingml/2006/picture">
+                        <pic:nvPicPr>
+                          <pic:cNvPr id="0" name="Picture 1"/>
+                          <pic:cNvPicPr>
+                            <a:picLocks noChangeAspect="1" noChangeArrowheads="1"/>
+                          </pic:cNvPicPr>
+                        </pic:nvPicPr>
+                        <pic:blipFill>
+                          <a:blip r:embed="rId15" cstate="print">
+                            <a:extLst>
+                              <a:ext uri="{28A0092B-C50C-407E-A947-70E740481C1C}">
+                                <a14:useLocalDpi xmlns:a14="http://schemas.microsoft.com/office/drawing/2010/main" val="0"/>
+                              </a:ext>
+                            </a:extLst>
+                          </a:blip>
+                          <a:srcRect/>
+                          <a:stretch>
+                            <a:fillRect/>
+                          </a:stretch>
+                        </pic:blipFill>
+                        <pic:spPr bwMode="auto">
+                          <a:xfrm>
+                            <a:off x="0" y="0"/>
+                            <a:ext cx="4286915" cy="2029140"/>
+                          </a:xfrm>
+                          <a:prstGeom prst="rect">
+                            <a:avLst/>
+                          </a:prstGeom>
+                          <a:noFill/>
+                          <a:ln>
+                            <a:noFill/>
+                          </a:ln>
+                        </pic:spPr>
+                      </pic:pic>
+                    </a:graphicData>
+                  </a:graphic>
+                </wp:inline>
+              </w:drawing>
+            </w:r>
           </w:p>
         </w:tc>
       </w:tr>
@@ -3789,8 +4379,8 @@
       </w:pPr>
     </w:p>
     <w:sectPr>
-      <w:headerReference w:type="default" r:id="rId11"/>
-      <w:footerReference w:type="default" r:id="rId12"/>
+      <w:headerReference w:type="default" r:id="rId16"/>
+      <w:footerReference w:type="default" r:id="rId17"/>
       <w:pgSz w:w="11906" w:h="16838"/>
       <w:pgMar w:top="1276" w:right="1440" w:bottom="1440" w:left="1440" w:header="708" w:footer="515" w:gutter="0"/>
       <w:cols w:space="708"/>
@@ -3841,7 +4431,7 @@
       <w:rPr>
         <w:noProof/>
       </w:rPr>
-      <w:t>&lt;student name&gt;</w:t>
+      <w:t>Daniel Mayo</w:t>
     </w:r>
   </w:p>
   <w:p>
@@ -3880,7 +4470,12 @@
         <w:noProof/>
       </w:rPr>
       <w:tab/>
-      <w:t>&lt;student Id&gt;</w:t>
+    </w:r>
+    <w:r>
+      <w:rPr>
+        <w:noProof/>
+      </w:rPr>
+      <w:t>s210119</w:t>
     </w:r>
     <w:r>
       <w:rPr>
@@ -4731,6 +5326,119 @@
     </w:lvl>
   </w:abstractNum>
   <w:abstractNum w:abstractNumId="7" w15:restartNumberingAfterBreak="0">
+    <w:nsid w:val="5BE23741"/>
+    <w:multiLevelType w:val="hybridMultilevel"/>
+    <w:tmpl w:val="F13C528E"/>
+    <w:lvl w:ilvl="0" w:tplc="0C090001">
+      <w:start w:val="1"/>
+      <w:numFmt w:val="bullet"/>
+      <w:lvlText w:val=""/>
+      <w:lvlJc w:val="left"/>
+      <w:pPr>
+        <w:ind w:left="720" w:hanging="360"/>
+      </w:pPr>
+      <w:rPr>
+        <w:rFonts w:ascii="Symbol" w:hAnsi="Symbol" w:hint="default"/>
+      </w:rPr>
+    </w:lvl>
+    <w:lvl w:ilvl="1" w:tplc="0C090003" w:tentative="1">
+      <w:start w:val="1"/>
+      <w:numFmt w:val="bullet"/>
+      <w:lvlText w:val="o"/>
+      <w:lvlJc w:val="left"/>
+      <w:pPr>
+        <w:ind w:left="1440" w:hanging="360"/>
+      </w:pPr>
+      <w:rPr>
+        <w:rFonts w:ascii="Courier New" w:hAnsi="Courier New" w:cs="Courier New" w:hint="default"/>
+      </w:rPr>
+    </w:lvl>
+    <w:lvl w:ilvl="2" w:tplc="0C090005" w:tentative="1">
+      <w:start w:val="1"/>
+      <w:numFmt w:val="bullet"/>
+      <w:lvlText w:val=""/>
+      <w:lvlJc w:val="left"/>
+      <w:pPr>
+        <w:ind w:left="2160" w:hanging="360"/>
+      </w:pPr>
+      <w:rPr>
+        <w:rFonts w:ascii="Wingdings" w:hAnsi="Wingdings" w:hint="default"/>
+      </w:rPr>
+    </w:lvl>
+    <w:lvl w:ilvl="3" w:tplc="0C090001" w:tentative="1">
+      <w:start w:val="1"/>
+      <w:numFmt w:val="bullet"/>
+      <w:lvlText w:val=""/>
+      <w:lvlJc w:val="left"/>
+      <w:pPr>
+        <w:ind w:left="2880" w:hanging="360"/>
+      </w:pPr>
+      <w:rPr>
+        <w:rFonts w:ascii="Symbol" w:hAnsi="Symbol" w:hint="default"/>
+      </w:rPr>
+    </w:lvl>
+    <w:lvl w:ilvl="4" w:tplc="0C090003" w:tentative="1">
+      <w:start w:val="1"/>
+      <w:numFmt w:val="bullet"/>
+      <w:lvlText w:val="o"/>
+      <w:lvlJc w:val="left"/>
+      <w:pPr>
+        <w:ind w:left="3600" w:hanging="360"/>
+      </w:pPr>
+      <w:rPr>
+        <w:rFonts w:ascii="Courier New" w:hAnsi="Courier New" w:cs="Courier New" w:hint="default"/>
+      </w:rPr>
+    </w:lvl>
+    <w:lvl w:ilvl="5" w:tplc="0C090005" w:tentative="1">
+      <w:start w:val="1"/>
+      <w:numFmt w:val="bullet"/>
+      <w:lvlText w:val=""/>
+      <w:lvlJc w:val="left"/>
+      <w:pPr>
+        <w:ind w:left="4320" w:hanging="360"/>
+      </w:pPr>
+      <w:rPr>
+        <w:rFonts w:ascii="Wingdings" w:hAnsi="Wingdings" w:hint="default"/>
+      </w:rPr>
+    </w:lvl>
+    <w:lvl w:ilvl="6" w:tplc="0C090001" w:tentative="1">
+      <w:start w:val="1"/>
+      <w:numFmt w:val="bullet"/>
+      <w:lvlText w:val=""/>
+      <w:lvlJc w:val="left"/>
+      <w:pPr>
+        <w:ind w:left="5040" w:hanging="360"/>
+      </w:pPr>
+      <w:rPr>
+        <w:rFonts w:ascii="Symbol" w:hAnsi="Symbol" w:hint="default"/>
+      </w:rPr>
+    </w:lvl>
+    <w:lvl w:ilvl="7" w:tplc="0C090003" w:tentative="1">
+      <w:start w:val="1"/>
+      <w:numFmt w:val="bullet"/>
+      <w:lvlText w:val="o"/>
+      <w:lvlJc w:val="left"/>
+      <w:pPr>
+        <w:ind w:left="5760" w:hanging="360"/>
+      </w:pPr>
+      <w:rPr>
+        <w:rFonts w:ascii="Courier New" w:hAnsi="Courier New" w:cs="Courier New" w:hint="default"/>
+      </w:rPr>
+    </w:lvl>
+    <w:lvl w:ilvl="8" w:tplc="0C090005" w:tentative="1">
+      <w:start w:val="1"/>
+      <w:numFmt w:val="bullet"/>
+      <w:lvlText w:val=""/>
+      <w:lvlJc w:val="left"/>
+      <w:pPr>
+        <w:ind w:left="6480" w:hanging="360"/>
+      </w:pPr>
+      <w:rPr>
+        <w:rFonts w:ascii="Wingdings" w:hAnsi="Wingdings" w:hint="default"/>
+      </w:rPr>
+    </w:lvl>
+  </w:abstractNum>
+  <w:abstractNum w:abstractNumId="8" w15:restartNumberingAfterBreak="0">
     <w:nsid w:val="5D5D79EE"/>
     <w:multiLevelType w:val="hybridMultilevel"/>
     <w:tmpl w:val="DDE4FE1E"/>
@@ -4843,7 +5551,7 @@
       </w:rPr>
     </w:lvl>
   </w:abstractNum>
-  <w:abstractNum w:abstractNumId="8" w15:restartNumberingAfterBreak="0">
+  <w:abstractNum w:abstractNumId="9" w15:restartNumberingAfterBreak="0">
     <w:nsid w:val="6ED64E90"/>
     <w:multiLevelType w:val="hybridMultilevel"/>
     <w:tmpl w:val="40C434D6"/>
@@ -4956,7 +5664,7 @@
       </w:rPr>
     </w:lvl>
   </w:abstractNum>
-  <w:abstractNum w:abstractNumId="9" w15:restartNumberingAfterBreak="0">
+  <w:abstractNum w:abstractNumId="10" w15:restartNumberingAfterBreak="0">
     <w:nsid w:val="6F0D1C1F"/>
     <w:multiLevelType w:val="hybridMultilevel"/>
     <w:tmpl w:val="32485E04"/>
@@ -5068,7 +5776,7 @@
       </w:rPr>
     </w:lvl>
   </w:abstractNum>
-  <w:abstractNum w:abstractNumId="10" w15:restartNumberingAfterBreak="0">
+  <w:abstractNum w:abstractNumId="11" w15:restartNumberingAfterBreak="0">
     <w:nsid w:val="79DA7103"/>
     <w:multiLevelType w:val="hybridMultilevel"/>
     <w:tmpl w:val="AC0600FE"/>
@@ -5181,7 +5889,7 @@
     </w:lvl>
   </w:abstractNum>
   <w:num w:numId="1">
-    <w:abstractNumId w:val="8"/>
+    <w:abstractNumId w:val="9"/>
   </w:num>
   <w:num w:numId="2">
     <w:abstractNumId w:val="1"/>
@@ -5193,7 +5901,7 @@
     <w:abstractNumId w:val="2"/>
   </w:num>
   <w:num w:numId="5">
-    <w:abstractNumId w:val="7"/>
+    <w:abstractNumId w:val="8"/>
   </w:num>
   <w:num w:numId="6">
     <w:abstractNumId w:val="3"/>
@@ -5205,13 +5913,16 @@
     <w:abstractNumId w:val="6"/>
   </w:num>
   <w:num w:numId="9">
-    <w:abstractNumId w:val="9"/>
+    <w:abstractNumId w:val="10"/>
   </w:num>
   <w:num w:numId="10">
     <w:abstractNumId w:val="0"/>
   </w:num>
   <w:num w:numId="11">
-    <w:abstractNumId w:val="10"/>
+    <w:abstractNumId w:val="11"/>
+  </w:num>
+  <w:num w:numId="12">
+    <w:abstractNumId w:val="7"/>
   </w:num>
 </w:numbering>
 </file>
@@ -6212,21 +6923,10 @@
 </file>
 
 <file path=customXml/item1.xml><?xml version="1.0" encoding="utf-8"?>
-<p:properties xmlns:p="http://schemas.microsoft.com/office/2006/metadata/properties" xmlns:xsi="http://www.w3.org/2001/XMLSchema-instance" xmlns:pc="http://schemas.microsoft.com/office/infopath/2007/PartnerControls">
-  <documentManagement/>
-</p:properties>
+<b:Sources xmlns:b="http://schemas.openxmlformats.org/officeDocument/2006/bibliography" xmlns="http://schemas.openxmlformats.org/officeDocument/2006/bibliography" SelectedStyle="\APASixthEditionOfficeOnline.xsl" StyleName="APA" Version="6"/>
 </file>
 
 <file path=customXml/item2.xml><?xml version="1.0" encoding="utf-8"?>
-<?mso-contentType ?>
-<FormTemplates xmlns="http://schemas.microsoft.com/sharepoint/v3/contenttype/forms">
-  <Display>DocumentLibraryForm</Display>
-  <Edit>DocumentLibraryForm</Edit>
-  <New>DocumentLibraryForm</New>
-</FormTemplates>
-</file>
-
-<file path=customXml/item3.xml><?xml version="1.0" encoding="utf-8"?>
 <ct:contentTypeSchema xmlns:ct="http://schemas.microsoft.com/office/2006/metadata/contentType" xmlns:ma="http://schemas.microsoft.com/office/2006/metadata/properties/metaAttributes" ct:_="" ma:_="" ma:contentTypeName="Document" ma:contentTypeID="0x01010074F10D0031F0BF458937D03CD959F800" ma:contentTypeVersion="8" ma:contentTypeDescription="Create a new document." ma:contentTypeScope="" ma:versionID="7a6eccc4ebb4cf21f0db9de60fd3a553">
   <xsd:schema xmlns:xsd="http://www.w3.org/2001/XMLSchema" xmlns:xs="http://www.w3.org/2001/XMLSchema" xmlns:p="http://schemas.microsoft.com/office/2006/metadata/properties" xmlns:ns2="d3e75b01-560b-433b-b252-2f7f4dd541a7" targetNamespace="http://schemas.microsoft.com/office/2006/metadata/properties" ma:root="true" ma:fieldsID="ac002955aabd853ab9d9339b05020363" ns2:_="">
     <xsd:import namespace="d3e75b01-560b-433b-b252-2f7f4dd541a7"/>
@@ -6396,28 +7096,30 @@
 </ct:contentTypeSchema>
 </file>
 
+<file path=customXml/item3.xml><?xml version="1.0" encoding="utf-8"?>
+<?mso-contentType ?>
+<FormTemplates xmlns="http://schemas.microsoft.com/sharepoint/v3/contenttype/forms">
+  <Display>DocumentLibraryForm</Display>
+  <Edit>DocumentLibraryForm</Edit>
+  <New>DocumentLibraryForm</New>
+</FormTemplates>
+</file>
+
 <file path=customXml/item4.xml><?xml version="1.0" encoding="utf-8"?>
-<b:Sources xmlns:b="http://schemas.openxmlformats.org/officeDocument/2006/bibliography" xmlns="http://schemas.openxmlformats.org/officeDocument/2006/bibliography" SelectedStyle="\APASixthEditionOfficeOnline.xsl" StyleName="APA" Version="6"/>
+<p:properties xmlns:p="http://schemas.microsoft.com/office/2006/metadata/properties" xmlns:xsi="http://www.w3.org/2001/XMLSchema-instance" xmlns:pc="http://schemas.microsoft.com/office/infopath/2007/PartnerControls">
+  <documentManagement/>
+</p:properties>
 </file>
 
 <file path=customXml/itemProps1.xml><?xml version="1.0" encoding="utf-8"?>
-<ds:datastoreItem xmlns:ds="http://schemas.openxmlformats.org/officeDocument/2006/customXml" ds:itemID="{1CD28183-710A-4FBB-87C3-A9C6EA93EB07}">
+<ds:datastoreItem xmlns:ds="http://schemas.openxmlformats.org/officeDocument/2006/customXml" ds:itemID="{0F703ADD-D414-49D2-8994-2D4E0B994D5B}">
   <ds:schemaRefs>
-    <ds:schemaRef ds:uri="http://schemas.microsoft.com/office/2006/metadata/properties"/>
-    <ds:schemaRef ds:uri="http://schemas.microsoft.com/office/infopath/2007/PartnerControls"/>
+    <ds:schemaRef ds:uri="http://schemas.openxmlformats.org/officeDocument/2006/bibliography"/>
   </ds:schemaRefs>
 </ds:datastoreItem>
 </file>
 
 <file path=customXml/itemProps2.xml><?xml version="1.0" encoding="utf-8"?>
-<ds:datastoreItem xmlns:ds="http://schemas.openxmlformats.org/officeDocument/2006/customXml" ds:itemID="{EBF5E670-9D76-404C-BD80-FCEBA6143CC9}">
-  <ds:schemaRefs>
-    <ds:schemaRef ds:uri="http://schemas.microsoft.com/sharepoint/v3/contenttype/forms"/>
-  </ds:schemaRefs>
-</ds:datastoreItem>
-</file>
-
-<file path=customXml/itemProps3.xml><?xml version="1.0" encoding="utf-8"?>
 <ds:datastoreItem xmlns:ds="http://schemas.openxmlformats.org/officeDocument/2006/customXml" ds:itemID="{C62FF8E2-B4FB-4044-8819-7876654C6991}">
   <ds:schemaRefs>
     <ds:schemaRef ds:uri="http://schemas.microsoft.com/office/2006/metadata/contentType"/>
@@ -6435,10 +7137,19 @@
 </ds:datastoreItem>
 </file>
 
+<file path=customXml/itemProps3.xml><?xml version="1.0" encoding="utf-8"?>
+<ds:datastoreItem xmlns:ds="http://schemas.openxmlformats.org/officeDocument/2006/customXml" ds:itemID="{EBF5E670-9D76-404C-BD80-FCEBA6143CC9}">
+  <ds:schemaRefs>
+    <ds:schemaRef ds:uri="http://schemas.microsoft.com/sharepoint/v3/contenttype/forms"/>
+  </ds:schemaRefs>
+</ds:datastoreItem>
+</file>
+
 <file path=customXml/itemProps4.xml><?xml version="1.0" encoding="utf-8"?>
-<ds:datastoreItem xmlns:ds="http://schemas.openxmlformats.org/officeDocument/2006/customXml" ds:itemID="{0F703ADD-D414-49D2-8994-2D4E0B994D5B}">
+<ds:datastoreItem xmlns:ds="http://schemas.openxmlformats.org/officeDocument/2006/customXml" ds:itemID="{1CD28183-710A-4FBB-87C3-A9C6EA93EB07}">
   <ds:schemaRefs>
-    <ds:schemaRef ds:uri="http://schemas.openxmlformats.org/officeDocument/2006/bibliography"/>
+    <ds:schemaRef ds:uri="http://schemas.microsoft.com/office/2006/metadata/properties"/>
+    <ds:schemaRef ds:uri="http://schemas.microsoft.com/office/infopath/2007/PartnerControls"/>
   </ds:schemaRefs>
 </ds:datastoreItem>
 </file>
--- a/Documentation/DanielMayo_CrossPlatformDev_ProjectOverview.docx
+++ b/Documentation/DanielMayo_CrossPlatformDev_ProjectOverview.docx
@@ -1079,47 +1079,7 @@
                 <w:szCs w:val="20"/>
                 <w:lang w:val="en-US"/>
               </w:rPr>
-              <w:t xml:space="preserve">Describe work that may be related, but not in scope based on budgets, </w:t>
-            </w:r>
-            <w:proofErr w:type="gramStart"/>
-            <w:r>
-              <w:rPr>
-                <w:color w:val="262626" w:themeColor="text1" w:themeTint="D9"/>
-                <w:sz w:val="20"/>
-                <w:szCs w:val="20"/>
-                <w:lang w:val="en-US"/>
-              </w:rPr>
-              <w:t>time</w:t>
-            </w:r>
-            <w:proofErr w:type="gramEnd"/>
-            <w:r>
-              <w:rPr>
-                <w:color w:val="262626" w:themeColor="text1" w:themeTint="D9"/>
-                <w:sz w:val="20"/>
-                <w:szCs w:val="20"/>
-                <w:lang w:val="en-US"/>
-              </w:rPr>
-              <w:t xml:space="preserve"> and resources. </w:t>
-            </w:r>
-            <w:proofErr w:type="spellStart"/>
-            <w:r>
-              <w:rPr>
-                <w:color w:val="262626" w:themeColor="text1" w:themeTint="D9"/>
-                <w:sz w:val="20"/>
-                <w:szCs w:val="20"/>
-                <w:lang w:val="en-US"/>
-              </w:rPr>
-              <w:t>Eg</w:t>
-            </w:r>
-            <w:proofErr w:type="spellEnd"/>
-            <w:r>
-              <w:rPr>
-                <w:color w:val="262626" w:themeColor="text1" w:themeTint="D9"/>
-                <w:sz w:val="20"/>
-                <w:szCs w:val="20"/>
-                <w:lang w:val="en-US"/>
-              </w:rPr>
-              <w:t>: you may be working on a prototype for a game to be delivered. It may be considered out of scope to develop more than 1 level.</w:t>
+              <w:t>Describe work that may be related, but not in scope based on budgets, time and resources. Eg: you may be working on a prototype for a game to be delivered. It may be considered out of scope to develop more than 1 level.</w:t>
             </w:r>
             <w:r>
               <w:rPr>
@@ -1447,25 +1407,7 @@
                 <w:szCs w:val="20"/>
                 <w:lang w:val="en-US"/>
               </w:rPr>
-              <w:t>Removed `</w:t>
-            </w:r>
-            <w:proofErr w:type="spellStart"/>
-            <w:r>
-              <w:rPr>
-                <w:sz w:val="20"/>
-                <w:szCs w:val="20"/>
-                <w:lang w:val="en-US"/>
-              </w:rPr>
-              <w:t>Cell.cs</w:t>
-            </w:r>
-            <w:proofErr w:type="spellEnd"/>
-            <w:r>
-              <w:rPr>
-                <w:sz w:val="20"/>
-                <w:szCs w:val="20"/>
-                <w:lang w:val="en-US"/>
-              </w:rPr>
-              <w:t>` script from side tokens.</w:t>
+              <w:t>Removed `Cell.cs` script from side tokens.</w:t>
             </w:r>
           </w:p>
         </w:tc>
@@ -2038,23 +1980,7 @@
                 <w:sz w:val="20"/>
                 <w:szCs w:val="20"/>
               </w:rPr>
-              <w:t xml:space="preserve">, </w:t>
-            </w:r>
-            <w:proofErr w:type="gramStart"/>
-            <w:r>
-              <w:rPr>
-                <w:sz w:val="20"/>
-                <w:szCs w:val="20"/>
-              </w:rPr>
-              <w:t>refer back</w:t>
-            </w:r>
-            <w:proofErr w:type="gramEnd"/>
-            <w:r>
-              <w:rPr>
-                <w:sz w:val="20"/>
-                <w:szCs w:val="20"/>
-              </w:rPr>
-              <w:t xml:space="preserve"> to discussions that you have had, and feedback provided. Try to list all types of feedback you received.</w:t>
+              <w:t>, refer back to discussions that you have had, and feedback provided. Try to list all types of feedback you received.</w:t>
             </w:r>
           </w:p>
           <w:p>
@@ -2788,23 +2714,7 @@
                 <w:sz w:val="20"/>
                 <w:szCs w:val="20"/>
               </w:rPr>
-              <w:t xml:space="preserve">Your </w:t>
-            </w:r>
-            <w:proofErr w:type="spellStart"/>
-            <w:r>
-              <w:rPr>
-                <w:sz w:val="20"/>
-                <w:szCs w:val="20"/>
-              </w:rPr>
-              <w:t>tdd</w:t>
-            </w:r>
-            <w:proofErr w:type="spellEnd"/>
-            <w:r>
-              <w:rPr>
-                <w:sz w:val="20"/>
-                <w:szCs w:val="20"/>
-              </w:rPr>
-              <w:t xml:space="preserve"> should include the following, please verify</w:t>
+              <w:t>Your tdd should include the following, please verify</w:t>
             </w:r>
           </w:p>
         </w:tc>
@@ -2922,6 +2832,14 @@
                 <w:lang w:val="en-US"/>
               </w:rPr>
             </w:pPr>
+            <w:r>
+              <w:rPr>
+                <w:sz w:val="20"/>
+                <w:szCs w:val="20"/>
+                <w:lang w:val="en-US"/>
+              </w:rPr>
+              <w:t>Done</w:t>
+            </w:r>
           </w:p>
         </w:tc>
       </w:tr>
@@ -3579,41 +3497,13 @@
                 <w:lang w:val="en-US"/>
               </w:rPr>
             </w:pPr>
-            <w:proofErr w:type="spellStart"/>
             <w:r>
               <w:rPr>
                 <w:sz w:val="18"/>
                 <w:szCs w:val="18"/>
                 <w:lang w:val="en-US"/>
               </w:rPr>
-              <w:t>Eg</w:t>
-            </w:r>
-            <w:proofErr w:type="spellEnd"/>
-            <w:r>
-              <w:rPr>
-                <w:sz w:val="18"/>
-                <w:szCs w:val="18"/>
-                <w:lang w:val="en-US"/>
-              </w:rPr>
-              <w:t xml:space="preserve">: how your handling input / spawning / health / switching between states </w:t>
-            </w:r>
-            <w:proofErr w:type="spellStart"/>
-            <w:r>
-              <w:rPr>
-                <w:sz w:val="18"/>
-                <w:szCs w:val="18"/>
-                <w:lang w:val="en-US"/>
-              </w:rPr>
-              <w:t>etc</w:t>
-            </w:r>
-            <w:proofErr w:type="spellEnd"/>
-            <w:r>
-              <w:rPr>
-                <w:sz w:val="18"/>
-                <w:szCs w:val="18"/>
-                <w:lang w:val="en-US"/>
-              </w:rPr>
-              <w:t>…</w:t>
+              <w:t>Eg: how your handling input / spawning / health / switching between states etc…</w:t>
             </w:r>
             <w:r>
               <w:rPr>
@@ -6927,6 +6817,21 @@
 </file>
 
 <file path=customXml/item2.xml><?xml version="1.0" encoding="utf-8"?>
+<p:properties xmlns:p="http://schemas.microsoft.com/office/2006/metadata/properties" xmlns:xsi="http://www.w3.org/2001/XMLSchema-instance" xmlns:pc="http://schemas.microsoft.com/office/infopath/2007/PartnerControls">
+  <documentManagement/>
+</p:properties>
+</file>
+
+<file path=customXml/item3.xml><?xml version="1.0" encoding="utf-8"?>
+<?mso-contentType ?>
+<FormTemplates xmlns="http://schemas.microsoft.com/sharepoint/v3/contenttype/forms">
+  <Display>DocumentLibraryForm</Display>
+  <Edit>DocumentLibraryForm</Edit>
+  <New>DocumentLibraryForm</New>
+</FormTemplates>
+</file>
+
+<file path=customXml/item4.xml><?xml version="1.0" encoding="utf-8"?>
 <ct:contentTypeSchema xmlns:ct="http://schemas.microsoft.com/office/2006/metadata/contentType" xmlns:ma="http://schemas.microsoft.com/office/2006/metadata/properties/metaAttributes" ct:_="" ma:_="" ma:contentTypeName="Document" ma:contentTypeID="0x01010074F10D0031F0BF458937D03CD959F800" ma:contentTypeVersion="8" ma:contentTypeDescription="Create a new document." ma:contentTypeScope="" ma:versionID="7a6eccc4ebb4cf21f0db9de60fd3a553">
   <xsd:schema xmlns:xsd="http://www.w3.org/2001/XMLSchema" xmlns:xs="http://www.w3.org/2001/XMLSchema" xmlns:p="http://schemas.microsoft.com/office/2006/metadata/properties" xmlns:ns2="d3e75b01-560b-433b-b252-2f7f4dd541a7" targetNamespace="http://schemas.microsoft.com/office/2006/metadata/properties" ma:root="true" ma:fieldsID="ac002955aabd853ab9d9339b05020363" ns2:_="">
     <xsd:import namespace="d3e75b01-560b-433b-b252-2f7f4dd541a7"/>
@@ -7096,21 +7001,6 @@
 </ct:contentTypeSchema>
 </file>
 
-<file path=customXml/item3.xml><?xml version="1.0" encoding="utf-8"?>
-<?mso-contentType ?>
-<FormTemplates xmlns="http://schemas.microsoft.com/sharepoint/v3/contenttype/forms">
-  <Display>DocumentLibraryForm</Display>
-  <Edit>DocumentLibraryForm</Edit>
-  <New>DocumentLibraryForm</New>
-</FormTemplates>
-</file>
-
-<file path=customXml/item4.xml><?xml version="1.0" encoding="utf-8"?>
-<p:properties xmlns:p="http://schemas.microsoft.com/office/2006/metadata/properties" xmlns:xsi="http://www.w3.org/2001/XMLSchema-instance" xmlns:pc="http://schemas.microsoft.com/office/infopath/2007/PartnerControls">
-  <documentManagement/>
-</p:properties>
-</file>
-
 <file path=customXml/itemProps1.xml><?xml version="1.0" encoding="utf-8"?>
 <ds:datastoreItem xmlns:ds="http://schemas.openxmlformats.org/officeDocument/2006/customXml" ds:itemID="{0F703ADD-D414-49D2-8994-2D4E0B994D5B}">
   <ds:schemaRefs>
@@ -7120,6 +7010,23 @@
 </file>
 
 <file path=customXml/itemProps2.xml><?xml version="1.0" encoding="utf-8"?>
+<ds:datastoreItem xmlns:ds="http://schemas.openxmlformats.org/officeDocument/2006/customXml" ds:itemID="{1CD28183-710A-4FBB-87C3-A9C6EA93EB07}">
+  <ds:schemaRefs>
+    <ds:schemaRef ds:uri="http://schemas.microsoft.com/office/2006/metadata/properties"/>
+    <ds:schemaRef ds:uri="http://schemas.microsoft.com/office/infopath/2007/PartnerControls"/>
+  </ds:schemaRefs>
+</ds:datastoreItem>
+</file>
+
+<file path=customXml/itemProps3.xml><?xml version="1.0" encoding="utf-8"?>
+<ds:datastoreItem xmlns:ds="http://schemas.openxmlformats.org/officeDocument/2006/customXml" ds:itemID="{EBF5E670-9D76-404C-BD80-FCEBA6143CC9}">
+  <ds:schemaRefs>
+    <ds:schemaRef ds:uri="http://schemas.microsoft.com/sharepoint/v3/contenttype/forms"/>
+  </ds:schemaRefs>
+</ds:datastoreItem>
+</file>
+
+<file path=customXml/itemProps4.xml><?xml version="1.0" encoding="utf-8"?>
 <ds:datastoreItem xmlns:ds="http://schemas.openxmlformats.org/officeDocument/2006/customXml" ds:itemID="{C62FF8E2-B4FB-4044-8819-7876654C6991}">
   <ds:schemaRefs>
     <ds:schemaRef ds:uri="http://schemas.microsoft.com/office/2006/metadata/contentType"/>
@@ -7135,21 +7042,4 @@
     <ds:schemaRef ds:uri="http://schemas.microsoft.com/internal/obd"/>
   </ds:schemaRefs>
 </ds:datastoreItem>
-</file>
-
-<file path=customXml/itemProps3.xml><?xml version="1.0" encoding="utf-8"?>
-<ds:datastoreItem xmlns:ds="http://schemas.openxmlformats.org/officeDocument/2006/customXml" ds:itemID="{EBF5E670-9D76-404C-BD80-FCEBA6143CC9}">
-  <ds:schemaRefs>
-    <ds:schemaRef ds:uri="http://schemas.microsoft.com/sharepoint/v3/contenttype/forms"/>
-  </ds:schemaRefs>
-</ds:datastoreItem>
-</file>
-
-<file path=customXml/itemProps4.xml><?xml version="1.0" encoding="utf-8"?>
-<ds:datastoreItem xmlns:ds="http://schemas.openxmlformats.org/officeDocument/2006/customXml" ds:itemID="{1CD28183-710A-4FBB-87C3-A9C6EA93EB07}">
-  <ds:schemaRefs>
-    <ds:schemaRef ds:uri="http://schemas.microsoft.com/office/2006/metadata/properties"/>
-    <ds:schemaRef ds:uri="http://schemas.microsoft.com/office/infopath/2007/PartnerControls"/>
-  </ds:schemaRefs>
-</ds:datastoreItem>
 </file>